--- a/Konzept Racingspiel.docx
+++ b/Konzept Racingspiel.docx
@@ -173,39 +173,40 @@
             <w:r>
               <w:t xml:space="preserve">Las </w:t>
             </w:r>
-            <w:proofErr w:type="spellStart"/>
-            <w:r>
-              <w:t>vegas</w:t>
-            </w:r>
-            <w:proofErr w:type="spellEnd"/>
-          </w:p>
-        </w:tc>
-        <w:tc>
-          <w:tcPr>
-            <w:tcW w:w="3021" w:type="dxa"/>
-          </w:tcPr>
-          <w:p>
-            <w:r>
-              <w:t>Neonstadt, grelle Lichter (RNG Wege?)</w:t>
-            </w:r>
-          </w:p>
-        </w:tc>
-        <w:tc>
-          <w:tcPr>
-            <w:tcW w:w="3021" w:type="dxa"/>
-          </w:tcPr>
-          <w:p>
-            <w:r>
-              <w:t>Pokerchips/ Karten feuern</w:t>
-            </w:r>
-            <w:r>
-              <w:t xml:space="preserve"> auf </w:t>
-            </w:r>
-            <w:r>
-              <w:t>denen</w:t>
+            <w:r>
+              <w:t>V</w:t>
             </w:r>
             <w:bookmarkStart w:id="0" w:name="_GoBack"/>
             <w:bookmarkEnd w:id="0"/>
+            <w:r>
+              <w:t>egas</w:t>
+            </w:r>
+          </w:p>
+        </w:tc>
+        <w:tc>
+          <w:tcPr>
+            <w:tcW w:w="3021" w:type="dxa"/>
+          </w:tcPr>
+          <w:p>
+            <w:r>
+              <w:t>Neonstadt, grelle Lichter (RNG Wege?)</w:t>
+            </w:r>
+          </w:p>
+        </w:tc>
+        <w:tc>
+          <w:tcPr>
+            <w:tcW w:w="3021" w:type="dxa"/>
+          </w:tcPr>
+          <w:p>
+            <w:r>
+              <w:t>Pokerchips/ Karten feuern</w:t>
+            </w:r>
+            <w:r>
+              <w:t xml:space="preserve"> auf </w:t>
+            </w:r>
+            <w:r>
+              <w:t>denen</w:t>
+            </w:r>
             <w:r>
               <w:t xml:space="preserve"> man rum schlittert</w:t>
             </w:r>
